--- a/stuck-in-a-time-loop.docx
+++ b/stuck-in-a-time-loop.docx
@@ -92,22 +92,25 @@
       <w:r>
         <w:t>Stuck in a Time Loop</w:t>
       </w:r>
+    </w:p>
+    <w:p>
+      <w:pPr>
+        <w:spacing w:after="0" w:line="240" w:lineRule="exact"/>
+      </w:pPr>
+      <w:r>
+        <w:rPr>
+          <w:b/>
+        </w:rPr>
+        <w:t>Difficulty:</w:t>
+      </w:r>
+      <w:r>
+        <w:t xml:space="preserve"> 1.</w:t>
+      </w:r>
+      <w:r>
+        <w:t>3</w:t>
+      </w:r>
       <w:bookmarkStart w:id="0" w:name="_GoBack"/>
       <w:bookmarkEnd w:id="0"/>
-    </w:p>
-    <w:p>
-      <w:pPr>
-        <w:spacing w:after="0" w:line="240" w:lineRule="exact"/>
-      </w:pPr>
-      <w:r>
-        <w:rPr>
-          <w:b/>
-        </w:rPr>
-        <w:t>Difficulty:</w:t>
-      </w:r>
-      <w:r>
-        <w:t xml:space="preserve"> 1.2</w:t>
-      </w:r>
     </w:p>
     <w:p/>
     <w:p>
@@ -529,6 +532,7 @@
     <w:lsdException w:name="HTML Sample" w:semiHidden="1" w:unhideWhenUsed="1"/>
     <w:lsdException w:name="HTML Typewriter" w:semiHidden="1" w:unhideWhenUsed="1"/>
     <w:lsdException w:name="HTML Variable" w:semiHidden="1" w:unhideWhenUsed="1"/>
+    <w:lsdException w:name="Normal Table" w:semiHidden="1" w:unhideWhenUsed="1"/>
     <w:lsdException w:name="annotation subject" w:semiHidden="1" w:unhideWhenUsed="1"/>
     <w:lsdException w:name="No List" w:semiHidden="1" w:unhideWhenUsed="1"/>
     <w:lsdException w:name="Outline List 1" w:semiHidden="1" w:unhideWhenUsed="1"/>
@@ -574,9 +578,11 @@
     <w:lsdException w:name="Table Subtle 1" w:semiHidden="1" w:unhideWhenUsed="1"/>
     <w:lsdException w:name="Table Subtle 2" w:semiHidden="1" w:unhideWhenUsed="1"/>
     <w:lsdException w:name="Table Web 1" w:semiHidden="1" w:unhideWhenUsed="1"/>
+    <w:lsdException w:name="Table Web 2" w:semiHidden="1" w:unhideWhenUsed="1"/>
     <w:lsdException w:name="Table Web 3" w:semiHidden="1" w:unhideWhenUsed="1"/>
     <w:lsdException w:name="Balloon Text" w:semiHidden="1" w:unhideWhenUsed="1"/>
     <w:lsdException w:name="Table Grid" w:uiPriority="39"/>
+    <w:lsdException w:name="Table Theme" w:semiHidden="1" w:unhideWhenUsed="1"/>
     <w:lsdException w:name="Placeholder Text" w:semiHidden="1"/>
     <w:lsdException w:name="No Spacing" w:uiPriority="1" w:qFormat="1"/>
     <w:lsdException w:name="Light Shading" w:uiPriority="60"/>
